--- a/Prashant_Bagewadi_DevOps.docx
+++ b/Prashant_Bagewadi_DevOps.docx
@@ -142,6 +142,13 @@
         <w:t>Bitbucket</w:t>
       </w:r>
       <w:r>
+        <w:rPr>
+          <w:b/>
+          <w:bCs/>
+        </w:rPr>
+        <w:t>/GitHub</w:t>
+      </w:r>
+      <w:r>
         <w:t xml:space="preserve">, </w:t>
       </w:r>
       <w:r>
@@ -224,7 +231,31 @@
         <w:t xml:space="preserve">Jenkins </w:t>
       </w:r>
       <w:r>
-        <w:t>– creating jobs, configuring AD groups for user access, security, configuring various plugins/tools like Bitbucket/Github, Jira, Maven, Ansible, Sonar, Artifactory, Kubernetes, Conjur/Cyberark.</w:t>
+        <w:t>– creating jobs, configuring AD groups for user access, security, configuring various plugins/tools like Bitbucket/</w:t>
+      </w:r>
+      <w:proofErr w:type="spellStart"/>
+      <w:r>
+        <w:t>Github</w:t>
+      </w:r>
+      <w:proofErr w:type="spellEnd"/>
+      <w:r>
+        <w:t xml:space="preserve">, Jira, Maven, Ansible, Sonar, Artifactory, Kubernetes, </w:t>
+      </w:r>
+      <w:proofErr w:type="spellStart"/>
+      <w:r>
+        <w:t>Conjur</w:t>
+      </w:r>
+      <w:proofErr w:type="spellEnd"/>
+      <w:r>
+        <w:t>/</w:t>
+      </w:r>
+      <w:proofErr w:type="spellStart"/>
+      <w:r>
+        <w:t>Cyberark</w:t>
+      </w:r>
+      <w:proofErr w:type="spellEnd"/>
+      <w:r>
+        <w:t>.</w:t>
       </w:r>
     </w:p>
     <w:p>
@@ -261,7 +292,21 @@
           <w:b/>
           <w:bCs/>
         </w:rPr>
-        <w:t xml:space="preserve">Bitbucket </w:t>
+        <w:t>Bitbucket</w:t>
+      </w:r>
+      <w:r>
+        <w:rPr>
+          <w:b/>
+          <w:bCs/>
+        </w:rPr>
+        <w:t>/GitHub</w:t>
+      </w:r>
+      <w:r>
+        <w:rPr>
+          <w:b/>
+          <w:bCs/>
+        </w:rPr>
+        <w:t xml:space="preserve"> </w:t>
       </w:r>
       <w:r>
         <w:t xml:space="preserve">– creating projects/repositories, </w:t>
@@ -444,12 +489,21 @@
       <w:r>
         <w:t xml:space="preserve">Experience in administering </w:t>
       </w:r>
-      <w:r>
-        <w:rPr>
-          <w:b/>
-          <w:bCs/>
-        </w:rPr>
-        <w:t xml:space="preserve">Jfrog Artifactory </w:t>
+      <w:proofErr w:type="spellStart"/>
+      <w:r>
+        <w:rPr>
+          <w:b/>
+          <w:bCs/>
+        </w:rPr>
+        <w:t>Jfrog</w:t>
+      </w:r>
+      <w:proofErr w:type="spellEnd"/>
+      <w:r>
+        <w:rPr>
+          <w:b/>
+          <w:bCs/>
+        </w:rPr>
+        <w:t xml:space="preserve"> Artifactory </w:t>
       </w:r>
       <w:r>
         <w:t>– create/setup local/remote/virtual repositories</w:t>
@@ -704,17 +758,30 @@
         </w:rPr>
       </w:pPr>
       <w:r>
-        <w:t xml:space="preserve">Built and deployed various </w:t>
-      </w:r>
-      <w:r>
-        <w:rPr>
-          <w:b/>
-          <w:bCs/>
-        </w:rPr>
-        <w:t xml:space="preserve">Ansible </w:t>
-      </w:r>
-      <w:r>
-        <w:t>playbooks and modules in the Production and Pre – production environment.</w:t>
+        <w:rPr>
+          <w:rFonts w:asciiTheme="minorHAnsi" w:eastAsiaTheme="minorEastAsia" w:hAnsiTheme="minorHAnsi" w:cstheme="minorBidi"/>
+        </w:rPr>
+        <w:t xml:space="preserve">Experience in utilizing </w:t>
+      </w:r>
+      <w:r>
+        <w:rPr>
+          <w:rFonts w:asciiTheme="minorHAnsi" w:eastAsiaTheme="minorEastAsia" w:hAnsiTheme="minorHAnsi" w:cstheme="minorBidi"/>
+          <w:b/>
+          <w:bCs/>
+        </w:rPr>
+        <w:t>helm charts</w:t>
+      </w:r>
+      <w:r>
+        <w:rPr>
+          <w:rFonts w:asciiTheme="minorHAnsi" w:eastAsiaTheme="minorEastAsia" w:hAnsiTheme="minorHAnsi" w:cstheme="minorBidi"/>
+        </w:rPr>
+        <w:t xml:space="preserve"> for deploying applications</w:t>
+      </w:r>
+      <w:r>
+        <w:rPr>
+          <w:rFonts w:asciiTheme="minorHAnsi" w:eastAsiaTheme="minorEastAsia" w:hAnsiTheme="minorHAnsi" w:cstheme="minorBidi"/>
+        </w:rPr>
+        <w:t>.</w:t>
       </w:r>
     </w:p>
     <w:p>
@@ -737,71 +804,20 @@
         <w:jc w:val="left"/>
         <w:rPr>
           <w:rFonts w:asciiTheme="minorHAnsi" w:eastAsiaTheme="minorEastAsia" w:hAnsiTheme="minorHAnsi" w:cstheme="minorBidi"/>
-          <w:lang w:val="en-GB"/>
-        </w:rPr>
-      </w:pPr>
-      <w:r>
-        <w:rPr>
-          <w:lang w:val="en-GB"/>
-        </w:rPr>
-        <w:t xml:space="preserve">Experience in Monitoring tool Splunk and a </w:t>
-      </w:r>
-      <w:r>
-        <w:rPr>
-          <w:b/>
-          <w:bCs/>
-          <w:lang w:val="en-GB"/>
-        </w:rPr>
-        <w:t>Splunk Certified Power User</w:t>
-      </w:r>
-      <w:r>
-        <w:rPr>
-          <w:lang w:val="en-GB"/>
-        </w:rPr>
-        <w:t>.</w:t>
-      </w:r>
-      <w:r>
-        <w:br/>
-      </w:r>
-      <w:r>
-        <w:rPr>
-          <w:lang w:val="en-GB"/>
-        </w:rPr>
-        <w:t xml:space="preserve">Experience in Monitoring/Alerting tool </w:t>
-      </w:r>
-      <w:r>
-        <w:rPr>
-          <w:b/>
-          <w:bCs/>
-          <w:lang w:val="en-GB"/>
-        </w:rPr>
-        <w:t>Prometheus</w:t>
-      </w:r>
-      <w:r>
-        <w:rPr>
-          <w:lang w:val="en-GB"/>
-        </w:rPr>
-        <w:t xml:space="preserve">, </w:t>
-      </w:r>
-      <w:r>
-        <w:rPr>
-          <w:b/>
-          <w:bCs/>
-          <w:lang w:val="en-GB"/>
-        </w:rPr>
-        <w:t xml:space="preserve">Grafana </w:t>
-      </w:r>
-      <w:r>
-        <w:rPr>
-          <w:lang w:val="en-GB"/>
-        </w:rPr>
-        <w:t xml:space="preserve">– configured node exporter for server </w:t>
-      </w:r>
-      <w:r>
-        <w:rPr>
-          <w:lang w:val="en-GB"/>
-        </w:rPr>
-        <w:t>metrics and created dashboards, alerts on Grafana.</w:t>
+        </w:rPr>
+      </w:pPr>
+      <w:r>
+        <w:t xml:space="preserve">Built and deployed various </w:t>
+      </w:r>
+      <w:r>
+        <w:rPr>
+          <w:b/>
+          <w:bCs/>
+        </w:rPr>
+        <w:t xml:space="preserve">Ansible </w:t>
+      </w:r>
+      <w:r>
+        <w:t>playbooks and modules in the Production and Pre – production environment.</w:t>
       </w:r>
     </w:p>
     <w:p>
@@ -824,69 +840,29 @@
         <w:jc w:val="left"/>
         <w:rPr>
           <w:rFonts w:asciiTheme="minorHAnsi" w:eastAsiaTheme="minorEastAsia" w:hAnsiTheme="minorHAnsi" w:cstheme="minorBidi"/>
-          <w:lang w:val="en-GB"/>
-        </w:rPr>
-      </w:pPr>
-      <w:r>
-        <w:rPr>
-          <w:lang w:val="en-GB"/>
-        </w:rPr>
-        <w:t xml:space="preserve">Experience in writing and executing unit test cases using </w:t>
-      </w:r>
-      <w:r>
-        <w:rPr>
-          <w:b/>
-          <w:bCs/>
-          <w:lang w:val="en-GB"/>
-        </w:rPr>
-        <w:t>JUnit</w:t>
-      </w:r>
-      <w:r>
-        <w:rPr>
-          <w:lang w:val="en-GB"/>
-        </w:rPr>
-        <w:t xml:space="preserve"> Testing Framework, </w:t>
-      </w:r>
-      <w:r>
-        <w:rPr>
-          <w:b/>
-          <w:bCs/>
-          <w:lang w:val="en-GB"/>
-        </w:rPr>
-        <w:t>Easy Mock</w:t>
-      </w:r>
-      <w:r>
-        <w:rPr>
-          <w:lang w:val="en-GB"/>
-        </w:rPr>
-        <w:t xml:space="preserve">, </w:t>
-      </w:r>
-      <w:r>
-        <w:rPr>
-          <w:b/>
-          <w:bCs/>
-          <w:lang w:val="en-GB"/>
-        </w:rPr>
-        <w:t>Mockito</w:t>
-      </w:r>
-      <w:r>
-        <w:rPr>
-          <w:lang w:val="en-GB"/>
-        </w:rPr>
-        <w:t xml:space="preserve"> and </w:t>
-      </w:r>
-      <w:r>
-        <w:rPr>
-          <w:b/>
-          <w:bCs/>
-          <w:lang w:val="en-GB"/>
-        </w:rPr>
-        <w:t>Power Mock</w:t>
-      </w:r>
-      <w:r>
-        <w:rPr>
-          <w:lang w:val="en-GB"/>
-        </w:rPr>
+        </w:rPr>
+      </w:pPr>
+      <w:r>
+        <w:t xml:space="preserve">Experience in writing </w:t>
+      </w:r>
+      <w:r>
+        <w:rPr>
+          <w:b/>
+          <w:bCs/>
+        </w:rPr>
+        <w:t>T</w:t>
+      </w:r>
+      <w:r>
+        <w:rPr>
+          <w:b/>
+          <w:bCs/>
+        </w:rPr>
+        <w:t>erraform</w:t>
+      </w:r>
+      <w:r>
+        <w:t xml:space="preserve"> script to manage and configure GitHub Enterprise</w:t>
+      </w:r>
+      <w:r>
         <w:t>.</w:t>
       </w:r>
     </w:p>
@@ -917,7 +893,7 @@
         <w:rPr>
           <w:lang w:val="en-GB"/>
         </w:rPr>
-        <w:t xml:space="preserve">Extensive knowledge of Client–Server technology, web-based n-tier architecture, Database Design and development of applications using </w:t>
+        <w:t xml:space="preserve">Experience in Monitoring tool Splunk and a </w:t>
       </w:r>
       <w:r>
         <w:rPr>
@@ -925,13 +901,56 @@
           <w:bCs/>
           <w:lang w:val="en-GB"/>
         </w:rPr>
-        <w:t xml:space="preserve">Java </w:t>
+        <w:t>Splunk Certified Power User</w:t>
       </w:r>
       <w:r>
         <w:rPr>
           <w:lang w:val="en-GB"/>
         </w:rPr>
-        <w:t>Design Patterns like Singleton, Session Facade, Factory Pattern, Abstract factory Pattern, Builder Pattern.</w:t>
+        <w:t>.</w:t>
+      </w:r>
+      <w:r>
+        <w:br/>
+      </w:r>
+      <w:r>
+        <w:rPr>
+          <w:lang w:val="en-GB"/>
+        </w:rPr>
+        <w:t xml:space="preserve">Experience in Monitoring/Alerting tool </w:t>
+      </w:r>
+      <w:r>
+        <w:rPr>
+          <w:b/>
+          <w:bCs/>
+          <w:lang w:val="en-GB"/>
+        </w:rPr>
+        <w:t>Prometheus</w:t>
+      </w:r>
+      <w:r>
+        <w:rPr>
+          <w:lang w:val="en-GB"/>
+        </w:rPr>
+        <w:t xml:space="preserve">, </w:t>
+      </w:r>
+      <w:r>
+        <w:rPr>
+          <w:b/>
+          <w:bCs/>
+          <w:lang w:val="en-GB"/>
+        </w:rPr>
+        <w:t xml:space="preserve">Grafana </w:t>
+      </w:r>
+      <w:r>
+        <w:rPr>
+          <w:lang w:val="en-GB"/>
+        </w:rPr>
+        <w:t xml:space="preserve">– configured node exporter for server </w:t>
+      </w:r>
+      <w:r>
+        <w:rPr>
+          <w:lang w:val="en-GB"/>
+        </w:rPr>
+        <w:t>metrics and created dashboards, alerts on Grafana.</w:t>
       </w:r>
     </w:p>
     <w:p>
@@ -953,28 +972,23 @@
         <w:contextualSpacing w:val="0"/>
         <w:jc w:val="left"/>
         <w:rPr>
+          <w:rFonts w:asciiTheme="minorHAnsi" w:eastAsiaTheme="minorEastAsia" w:hAnsiTheme="minorHAnsi" w:cstheme="minorBidi"/>
           <w:lang w:val="en-GB"/>
         </w:rPr>
       </w:pPr>
       <w:r>
         <w:rPr>
+          <w:rFonts w:asciiTheme="minorHAnsi" w:eastAsiaTheme="minorEastAsia" w:hAnsiTheme="minorHAnsi" w:cstheme="minorBidi"/>
           <w:lang w:val="en-GB"/>
         </w:rPr>
-        <w:t xml:space="preserve">Experienced in all activities of </w:t>
-      </w:r>
-      <w:r>
-        <w:rPr>
-          <w:b/>
-          <w:bCs/>
+        <w:t xml:space="preserve">Proficient </w:t>
+      </w:r>
+      <w:r>
+        <w:rPr>
+          <w:rFonts w:asciiTheme="minorHAnsi" w:eastAsiaTheme="minorEastAsia" w:hAnsiTheme="minorHAnsi" w:cstheme="minorBidi"/>
           <w:lang w:val="en-GB"/>
         </w:rPr>
-        <w:t>Software Development Life Cycle (SDLC)</w:t>
-      </w:r>
-      <w:r>
-        <w:rPr>
-          <w:lang w:val="en-GB"/>
-        </w:rPr>
-        <w:t>.</w:t>
+        <w:t>with Python, Java, JavaScript, Groovy and Bash.</w:t>
       </w:r>
     </w:p>
     <w:p>
@@ -992,7 +1006,11 @@
         <w:autoSpaceDE w:val="0"/>
         <w:autoSpaceDN w:val="0"/>
         <w:adjustRightInd w:val="0"/>
-        <w:rPr>
+        <w:spacing w:after="0" w:line="240" w:lineRule="auto"/>
+        <w:contextualSpacing w:val="0"/>
+        <w:jc w:val="left"/>
+        <w:rPr>
+          <w:rFonts w:asciiTheme="minorHAnsi" w:eastAsiaTheme="minorEastAsia" w:hAnsiTheme="minorHAnsi" w:cstheme="minorBidi"/>
           <w:lang w:val="en-GB"/>
         </w:rPr>
       </w:pPr>
@@ -1000,6 +1018,176 @@
         <w:rPr>
           <w:lang w:val="en-GB"/>
         </w:rPr>
+        <w:t xml:space="preserve">Experience in writing and executing unit test cases using </w:t>
+      </w:r>
+      <w:r>
+        <w:rPr>
+          <w:b/>
+          <w:bCs/>
+          <w:lang w:val="en-GB"/>
+        </w:rPr>
+        <w:t>JUnit</w:t>
+      </w:r>
+      <w:r>
+        <w:rPr>
+          <w:lang w:val="en-GB"/>
+        </w:rPr>
+        <w:t xml:space="preserve"> Testing Framework, </w:t>
+      </w:r>
+      <w:r>
+        <w:rPr>
+          <w:b/>
+          <w:bCs/>
+          <w:lang w:val="en-GB"/>
+        </w:rPr>
+        <w:t>Easy Mock</w:t>
+      </w:r>
+      <w:r>
+        <w:rPr>
+          <w:lang w:val="en-GB"/>
+        </w:rPr>
+        <w:t xml:space="preserve">, </w:t>
+      </w:r>
+      <w:r>
+        <w:rPr>
+          <w:b/>
+          <w:bCs/>
+          <w:lang w:val="en-GB"/>
+        </w:rPr>
+        <w:t>Mockito</w:t>
+      </w:r>
+      <w:r>
+        <w:rPr>
+          <w:lang w:val="en-GB"/>
+        </w:rPr>
+        <w:t xml:space="preserve"> and </w:t>
+      </w:r>
+      <w:r>
+        <w:rPr>
+          <w:b/>
+          <w:bCs/>
+          <w:lang w:val="en-GB"/>
+        </w:rPr>
+        <w:t>Power Mock</w:t>
+      </w:r>
+      <w:r>
+        <w:rPr>
+          <w:lang w:val="en-GB"/>
+        </w:rPr>
+        <w:t>.</w:t>
+      </w:r>
+    </w:p>
+    <w:p>
+      <w:pPr>
+        <w:pStyle w:val="ListParagraph"/>
+        <w:widowControl w:val="0"/>
+        <w:numPr>
+          <w:ilvl w:val="0"/>
+          <w:numId w:val="5"/>
+        </w:numPr>
+        <w:tabs>
+          <w:tab w:val="left" w:pos="360"/>
+          <w:tab w:val="left" w:pos="720"/>
+        </w:tabs>
+        <w:autoSpaceDE w:val="0"/>
+        <w:autoSpaceDN w:val="0"/>
+        <w:adjustRightInd w:val="0"/>
+        <w:spacing w:after="0" w:line="240" w:lineRule="auto"/>
+        <w:contextualSpacing w:val="0"/>
+        <w:jc w:val="left"/>
+        <w:rPr>
+          <w:rFonts w:asciiTheme="minorHAnsi" w:eastAsiaTheme="minorEastAsia" w:hAnsiTheme="minorHAnsi" w:cstheme="minorBidi"/>
+          <w:lang w:val="en-GB"/>
+        </w:rPr>
+      </w:pPr>
+      <w:r>
+        <w:rPr>
+          <w:lang w:val="en-GB"/>
+        </w:rPr>
+        <w:t xml:space="preserve">Extensive knowledge of Client–Server technology, web-based n-tier architecture, Database Design and development of applications using </w:t>
+      </w:r>
+      <w:r>
+        <w:rPr>
+          <w:b/>
+          <w:bCs/>
+          <w:lang w:val="en-GB"/>
+        </w:rPr>
+        <w:t xml:space="preserve">Java </w:t>
+      </w:r>
+      <w:r>
+        <w:rPr>
+          <w:lang w:val="en-GB"/>
+        </w:rPr>
+        <w:t>Design Patterns like Singleton, Session Facade, Factory Pattern, Abstract factory Pattern, Builder Pattern.</w:t>
+      </w:r>
+    </w:p>
+    <w:p>
+      <w:pPr>
+        <w:pStyle w:val="ListParagraph"/>
+        <w:widowControl w:val="0"/>
+        <w:numPr>
+          <w:ilvl w:val="0"/>
+          <w:numId w:val="5"/>
+        </w:numPr>
+        <w:tabs>
+          <w:tab w:val="left" w:pos="360"/>
+          <w:tab w:val="left" w:pos="720"/>
+        </w:tabs>
+        <w:autoSpaceDE w:val="0"/>
+        <w:autoSpaceDN w:val="0"/>
+        <w:adjustRightInd w:val="0"/>
+        <w:spacing w:after="0" w:line="240" w:lineRule="auto"/>
+        <w:contextualSpacing w:val="0"/>
+        <w:jc w:val="left"/>
+        <w:rPr>
+          <w:lang w:val="en-GB"/>
+        </w:rPr>
+      </w:pPr>
+      <w:r>
+        <w:rPr>
+          <w:lang w:val="en-GB"/>
+        </w:rPr>
+        <w:t xml:space="preserve">Experienced in all activities of </w:t>
+      </w:r>
+      <w:r>
+        <w:rPr>
+          <w:b/>
+          <w:bCs/>
+          <w:lang w:val="en-GB"/>
+        </w:rPr>
+        <w:t>Software Development Life Cycle (SDLC)</w:t>
+      </w:r>
+      <w:r>
+        <w:rPr>
+          <w:lang w:val="en-GB"/>
+        </w:rPr>
+        <w:t>.</w:t>
+      </w:r>
+    </w:p>
+    <w:p>
+      <w:pPr>
+        <w:pStyle w:val="ListParagraph"/>
+        <w:widowControl w:val="0"/>
+        <w:numPr>
+          <w:ilvl w:val="0"/>
+          <w:numId w:val="5"/>
+        </w:numPr>
+        <w:tabs>
+          <w:tab w:val="left" w:pos="360"/>
+          <w:tab w:val="left" w:pos="720"/>
+        </w:tabs>
+        <w:autoSpaceDE w:val="0"/>
+        <w:autoSpaceDN w:val="0"/>
+        <w:adjustRightInd w:val="0"/>
+        <w:rPr>
+          <w:lang w:val="en-GB"/>
+        </w:rPr>
+      </w:pPr>
+      <w:r>
+        <w:rPr>
+          <w:lang w:val="en-GB"/>
+        </w:rPr>
+        <w:lastRenderedPageBreak/>
         <w:t>Exposure in Agile and Waterfall methodology.</w:t>
       </w:r>
     </w:p>
@@ -1581,6 +1769,14 @@
               </w:rPr>
               <w:t>, Flyway</w:t>
             </w:r>
+            <w:r>
+              <w:rPr>
+                <w:rFonts w:asciiTheme="minorHAnsi" w:eastAsiaTheme="minorEastAsia" w:hAnsiTheme="minorHAnsi" w:cstheme="minorBidi"/>
+                <w:sz w:val="22"/>
+                <w:szCs w:val="22"/>
+              </w:rPr>
+              <w:t>, Terraform</w:t>
+            </w:r>
           </w:p>
         </w:tc>
       </w:tr>
@@ -1696,6 +1892,14 @@
                 <w:szCs w:val="22"/>
               </w:rPr>
               <w:t>Maven</w:t>
+            </w:r>
+            <w:r>
+              <w:rPr>
+                <w:rFonts w:asciiTheme="minorHAnsi" w:eastAsiaTheme="minorEastAsia" w:hAnsiTheme="minorHAnsi" w:cstheme="minorBidi"/>
+                <w:sz w:val="22"/>
+                <w:szCs w:val="22"/>
+              </w:rPr>
+              <w:t>, Gradle</w:t>
             </w:r>
           </w:p>
         </w:tc>
@@ -1830,7 +2034,33 @@
                 <w:sz w:val="22"/>
                 <w:szCs w:val="22"/>
               </w:rPr>
-              <w:t>Java, Python, Jython(for Jira workflow scripting), Groovy.</w:t>
+              <w:t xml:space="preserve">Java, Python, </w:t>
+            </w:r>
+            <w:proofErr w:type="spellStart"/>
+            <w:r>
+              <w:rPr>
+                <w:rFonts w:asciiTheme="minorHAnsi" w:eastAsiaTheme="minorEastAsia" w:hAnsiTheme="minorHAnsi" w:cstheme="minorBidi"/>
+                <w:sz w:val="22"/>
+                <w:szCs w:val="22"/>
+              </w:rPr>
+              <w:t>Jython</w:t>
+            </w:r>
+            <w:proofErr w:type="spellEnd"/>
+            <w:r>
+              <w:rPr>
+                <w:rFonts w:asciiTheme="minorHAnsi" w:eastAsiaTheme="minorEastAsia" w:hAnsiTheme="minorHAnsi" w:cstheme="minorBidi"/>
+                <w:sz w:val="22"/>
+                <w:szCs w:val="22"/>
+              </w:rPr>
+              <w:t>(for Jira workflow scripting), Groovy</w:t>
+            </w:r>
+            <w:r>
+              <w:rPr>
+                <w:rFonts w:asciiTheme="minorHAnsi" w:eastAsiaTheme="minorEastAsia" w:hAnsiTheme="minorHAnsi" w:cstheme="minorBidi"/>
+                <w:sz w:val="22"/>
+                <w:szCs w:val="22"/>
+              </w:rPr>
+              <w:t>, Bash scripting</w:t>
             </w:r>
           </w:p>
         </w:tc>
@@ -1888,8 +2118,18 @@
                 <w:sz w:val="22"/>
                 <w:szCs w:val="22"/>
               </w:rPr>
-              <w:t>Junit, Mockito, PowerMock</w:t>
+              <w:t xml:space="preserve">Junit, Mockito, </w:t>
             </w:r>
+            <w:proofErr w:type="spellStart"/>
+            <w:r>
+              <w:rPr>
+                <w:rFonts w:asciiTheme="minorHAnsi" w:eastAsiaTheme="minorEastAsia" w:hAnsiTheme="minorHAnsi" w:cstheme="minorBidi"/>
+                <w:sz w:val="22"/>
+                <w:szCs w:val="22"/>
+              </w:rPr>
+              <w:t>PowerMock</w:t>
+            </w:r>
+            <w:proofErr w:type="spellEnd"/>
           </w:p>
         </w:tc>
       </w:tr>
@@ -1980,11 +2220,6 @@
     </w:p>
     <w:p>
       <w:pPr>
-        <w:jc w:val="both"/>
-      </w:pPr>
-    </w:p>
-    <w:p>
-      <w:pPr>
         <w:pBdr>
           <w:top w:val="single" w:sz="12" w:space="0" w:color="4F6228"/>
           <w:left w:val="single" w:sz="12" w:space="0" w:color="4F6228"/>
@@ -2095,37 +2330,6 @@
           <w:b/>
           <w:bCs/>
           <w:u w:val="single"/>
-        </w:rPr>
-      </w:pPr>
-    </w:p>
-    <w:p>
-      <w:pPr>
-        <w:spacing w:after="160" w:line="259" w:lineRule="auto"/>
-        <w:rPr>
-          <w:rFonts w:ascii="Cambria" w:hAnsi="Cambria"/>
-          <w:b/>
-          <w:bCs/>
-          <w:sz w:val="20"/>
-          <w:szCs w:val="20"/>
-        </w:rPr>
-      </w:pPr>
-      <w:r>
-        <w:rPr>
-          <w:rFonts w:ascii="Cambria" w:hAnsi="Cambria"/>
-          <w:b/>
-          <w:bCs/>
-          <w:sz w:val="20"/>
-          <w:szCs w:val="20"/>
-        </w:rPr>
-        <w:br w:type="page"/>
-      </w:r>
-    </w:p>
-    <w:p>
-      <w:pPr>
-        <w:spacing w:after="160" w:line="259" w:lineRule="auto"/>
-        <w:rPr>
-          <w:b/>
-          <w:bCs/>
         </w:rPr>
       </w:pPr>
     </w:p>
@@ -2581,7 +2785,25 @@
           <w:sz w:val="22"/>
           <w:szCs w:val="22"/>
         </w:rPr>
-        <w:t xml:space="preserve">Python, Groovy, Jython, </w:t>
+        <w:t xml:space="preserve">Python, Groovy, </w:t>
+      </w:r>
+      <w:proofErr w:type="spellStart"/>
+      <w:r>
+        <w:rPr>
+          <w:rFonts w:asciiTheme="minorHAnsi" w:eastAsiaTheme="minorEastAsia" w:hAnsiTheme="minorHAnsi" w:cstheme="minorBidi"/>
+          <w:sz w:val="22"/>
+          <w:szCs w:val="22"/>
+        </w:rPr>
+        <w:t>Jython</w:t>
+      </w:r>
+      <w:proofErr w:type="spellEnd"/>
+      <w:r>
+        <w:rPr>
+          <w:rFonts w:asciiTheme="minorHAnsi" w:eastAsiaTheme="minorEastAsia" w:hAnsiTheme="minorHAnsi" w:cstheme="minorBidi"/>
+          <w:sz w:val="22"/>
+          <w:szCs w:val="22"/>
+        </w:rPr>
+        <w:t xml:space="preserve">, </w:t>
       </w:r>
       <w:r>
         <w:rPr>
@@ -2653,7 +2875,43 @@
           <w:sz w:val="22"/>
           <w:szCs w:val="22"/>
         </w:rPr>
-        <w:t>, REST apis, Postman, GraphQL.</w:t>
+        <w:t xml:space="preserve">, REST </w:t>
+      </w:r>
+      <w:proofErr w:type="spellStart"/>
+      <w:r>
+        <w:rPr>
+          <w:rFonts w:asciiTheme="minorHAnsi" w:eastAsiaTheme="minorEastAsia" w:hAnsiTheme="minorHAnsi" w:cstheme="minorBidi"/>
+          <w:sz w:val="22"/>
+          <w:szCs w:val="22"/>
+        </w:rPr>
+        <w:t>apis</w:t>
+      </w:r>
+      <w:proofErr w:type="spellEnd"/>
+      <w:r>
+        <w:rPr>
+          <w:rFonts w:asciiTheme="minorHAnsi" w:eastAsiaTheme="minorEastAsia" w:hAnsiTheme="minorHAnsi" w:cstheme="minorBidi"/>
+          <w:sz w:val="22"/>
+          <w:szCs w:val="22"/>
+        </w:rPr>
+        <w:t xml:space="preserve">, Postman, </w:t>
+      </w:r>
+      <w:proofErr w:type="spellStart"/>
+      <w:r>
+        <w:rPr>
+          <w:rFonts w:asciiTheme="minorHAnsi" w:eastAsiaTheme="minorEastAsia" w:hAnsiTheme="minorHAnsi" w:cstheme="minorBidi"/>
+          <w:sz w:val="22"/>
+          <w:szCs w:val="22"/>
+        </w:rPr>
+        <w:t>GraphQL</w:t>
+      </w:r>
+      <w:proofErr w:type="spellEnd"/>
+      <w:r>
+        <w:rPr>
+          <w:rFonts w:asciiTheme="minorHAnsi" w:eastAsiaTheme="minorEastAsia" w:hAnsiTheme="minorHAnsi" w:cstheme="minorBidi"/>
+          <w:sz w:val="22"/>
+          <w:szCs w:val="22"/>
+        </w:rPr>
+        <w:t>.</w:t>
       </w:r>
     </w:p>
     <w:p>
@@ -2728,7 +2986,10 @@
         </w:rPr>
       </w:pPr>
       <w:r>
-        <w:t>Creating jobs using Jenkins. Manage installations of node, deployment configuration, administration, backup, Installed required Jenkins plug-ins as per the project requirement</w:t>
+        <w:t>Setup GitHub manageme</w:t>
+      </w:r>
+      <w:r>
+        <w:t xml:space="preserve">nt with terraform. </w:t>
       </w:r>
     </w:p>
     <w:p>
@@ -2745,10 +3006,10 @@
         </w:rPr>
       </w:pPr>
       <w:r>
-        <w:t xml:space="preserve">Creating, Configuring, and Managing CI/CD Pipeline by Integrating GIT, Maven, SonarQube, Artifactory with Jenkins. </w:t>
-      </w:r>
-      <w:r>
-        <w:tab/>
+        <w:t xml:space="preserve">Creating jobs using Jenkins. Manage installations of node, deployment configuration, administration, backup, Installed required Jenkins plug-ins as per the project </w:t>
+      </w:r>
+      <w:r>
+        <w:t>requirement.</w:t>
       </w:r>
     </w:p>
     <w:p>
@@ -2765,7 +3026,10 @@
         </w:rPr>
       </w:pPr>
       <w:r>
-        <w:t>Patching/upgrading activity quarterly for Dev, QA, non-prod, and Production environment servers.</w:t>
+        <w:t xml:space="preserve">Creating, Configuring, and Managing CI/CD Pipeline by Integrating GIT, Maven, SonarQube, Artifactory with Jenkins. </w:t>
+      </w:r>
+      <w:r>
+        <w:tab/>
       </w:r>
     </w:p>
     <w:p>
@@ -2782,10 +3046,7 @@
         </w:rPr>
       </w:pPr>
       <w:r>
-        <w:t>Involved in installing Jenkins and created a Master and Slave configuration to implement multiple parallel builds through a build. Installed the Plugin offline in Jenkins based on the requirements to simplify the Jenkins flow.</w:t>
-      </w:r>
-      <w:r>
-        <w:tab/>
+        <w:t>Patching/upgrading activity quarterly for Dev, QA, non-prod, and Production environment servers.</w:t>
       </w:r>
     </w:p>
     <w:p>
@@ -2802,7 +3063,7 @@
         </w:rPr>
       </w:pPr>
       <w:r>
-        <w:t>Performed continuous Build and Deployments to multiple environments like Dev, QA, and Prod Environments.</w:t>
+        <w:t>Involved in installing Jenkins and created a Master and Slave configuration to implement multiple parallel builds through a build. Installed the Plugin offline in Jenkins based on the requirements to simplify the Jenkins flow.</w:t>
       </w:r>
       <w:r>
         <w:tab/>
@@ -2823,7 +3084,10 @@
       </w:pPr>
       <w:r>
         <w:lastRenderedPageBreak/>
-        <w:t>Writing Dockerfile for building a Docker image, ship to the Dev environment.</w:t>
+        <w:t>Performed continuous Build and Deployments to multiple environments like Dev, QA, and Prod Environments.</w:t>
+      </w:r>
+      <w:r>
+        <w:tab/>
       </w:r>
     </w:p>
     <w:p>
@@ -2840,10 +3104,15 @@
         </w:rPr>
       </w:pPr>
       <w:r>
-        <w:t>Created, modified and customized Docker files, Docker images running Java/Python applications.</w:t>
-      </w:r>
-      <w:r>
-        <w:tab/>
+        <w:t xml:space="preserve">Writing </w:t>
+      </w:r>
+      <w:proofErr w:type="spellStart"/>
+      <w:r>
+        <w:t>Dockerfile</w:t>
+      </w:r>
+      <w:proofErr w:type="spellEnd"/>
+      <w:r>
+        <w:t xml:space="preserve"> for building a Docker image, ship to the Dev environment.</w:t>
       </w:r>
     </w:p>
     <w:p>
@@ -2860,7 +3129,7 @@
         </w:rPr>
       </w:pPr>
       <w:r>
-        <w:t>Experience in implementing and managing Docker-based infrastructure using Kubernetes, Manage the Kubernetes cluster.</w:t>
+        <w:t>Created, modified and customized Docker files, Docker images running Java/Python applications.</w:t>
       </w:r>
       <w:r>
         <w:tab/>
@@ -2880,7 +3149,7 @@
         </w:rPr>
       </w:pPr>
       <w:r>
-        <w:t>Provisioning of storage volumes when requested by persistent volume claims.</w:t>
+        <w:t>Experience in implementing and managing Docker-based infrastructure using Kubernetes, Manage the Kubernetes cluster.</w:t>
       </w:r>
       <w:r>
         <w:tab/>
@@ -2900,7 +3169,7 @@
         </w:rPr>
       </w:pPr>
       <w:r>
-        <w:t>Setup the Prometheus and Grafana dashboard from Scratch to monitor the applications and servers, and the services using the exporters. Monitoring all application servers and services by using Prometheus, and Grafana in different environments.</w:t>
+        <w:t>Provisioning of storage volumes when requested by persistent volume claims.</w:t>
       </w:r>
       <w:r>
         <w:tab/>
@@ -2920,7 +3189,7 @@
         </w:rPr>
       </w:pPr>
       <w:r>
-        <w:t>Working experience in SonarQube administration for different project create and giving access to the developers, and created the custom Quality profiles, and Quality gates.</w:t>
+        <w:t>Setup the Prometheus and Grafana dashboard from Scratch to monitor the applications and servers, and the services using the exporters. Monitoring all application servers and services by using Prometheus, and Grafana in different environments.</w:t>
       </w:r>
       <w:r>
         <w:tab/>
@@ -2937,6 +3206,26 @@
         <w:jc w:val="left"/>
         <w:rPr>
           <w:rFonts w:asciiTheme="minorHAnsi" w:eastAsiaTheme="minorEastAsia" w:hAnsiTheme="minorHAnsi" w:cstheme="minorBidi"/>
+        </w:rPr>
+      </w:pPr>
+      <w:r>
+        <w:t>Working experience in SonarQube administration for different project create and giving access to the developers, and created the custom Quality profiles, and Quality gates.</w:t>
+      </w:r>
+      <w:r>
+        <w:tab/>
+      </w:r>
+    </w:p>
+    <w:p>
+      <w:pPr>
+        <w:pStyle w:val="ListParagraph"/>
+        <w:numPr>
+          <w:ilvl w:val="1"/>
+          <w:numId w:val="5"/>
+        </w:numPr>
+        <w:spacing w:after="0" w:line="240" w:lineRule="auto"/>
+        <w:jc w:val="left"/>
+        <w:rPr>
+          <w:rFonts w:asciiTheme="minorHAnsi" w:eastAsiaTheme="minorEastAsia" w:hAnsiTheme="minorHAnsi" w:cstheme="minorBidi"/>
           <w:b/>
           <w:bCs/>
         </w:rPr>
@@ -2944,17 +3233,6 @@
       <w:r>
         <w:t xml:space="preserve">Working experience in Artifactory binary repository administration installed and configured giving the access to hosted, proxy, group repositories. Giving the access to the developers based on their role. </w:t>
       </w:r>
-    </w:p>
-    <w:p>
-      <w:pPr>
-        <w:spacing w:after="240"/>
-        <w:ind w:left="720"/>
-        <w:rPr>
-          <w:rFonts w:asciiTheme="minorHAnsi" w:eastAsiaTheme="minorEastAsia" w:hAnsiTheme="minorHAnsi" w:cstheme="minorBidi"/>
-          <w:sz w:val="22"/>
-          <w:szCs w:val="22"/>
-        </w:rPr>
-      </w:pPr>
     </w:p>
     <w:p>
       <w:pPr>
@@ -2991,6 +3269,7 @@
           <w:bCs/>
         </w:rPr>
       </w:pPr>
+      <w:proofErr w:type="spellStart"/>
       <w:r>
         <w:rPr>
           <w:rFonts w:asciiTheme="minorHAnsi" w:hAnsiTheme="minorHAnsi" w:cstheme="minorBidi"/>
@@ -2999,6 +3278,7 @@
         </w:rPr>
         <w:t>Statefarm</w:t>
       </w:r>
+      <w:proofErr w:type="spellEnd"/>
       <w:r>
         <w:rPr>
           <w:rFonts w:asciiTheme="minorHAnsi" w:hAnsiTheme="minorHAnsi" w:cstheme="minorBidi"/>
@@ -3096,11 +3376,19 @@
           <w:rFonts w:asciiTheme="minorHAnsi" w:eastAsiaTheme="minorEastAsia" w:hAnsiTheme="minorHAnsi" w:cstheme="minorBidi"/>
         </w:rPr>
       </w:pPr>
+      <w:proofErr w:type="spellStart"/>
       <w:r>
         <w:rPr>
           <w:rFonts w:asciiTheme="minorHAnsi" w:hAnsiTheme="minorHAnsi" w:cstheme="minorBidi"/>
         </w:rPr>
-        <w:t>EForms Processing</w:t>
+        <w:t>EForms</w:t>
+      </w:r>
+      <w:proofErr w:type="spellEnd"/>
+      <w:r>
+        <w:rPr>
+          <w:rFonts w:asciiTheme="minorHAnsi" w:hAnsiTheme="minorHAnsi" w:cstheme="minorBidi"/>
+        </w:rPr>
+        <w:t xml:space="preserve"> Processing</w:t>
       </w:r>
       <w:r>
         <w:rPr>
@@ -3247,6 +3535,8 @@
         <w:ind w:left="720"/>
         <w:rPr>
           <w:rFonts w:asciiTheme="minorHAnsi" w:hAnsiTheme="minorHAnsi" w:cstheme="minorBidi"/>
+          <w:b/>
+          <w:bCs/>
           <w:sz w:val="22"/>
           <w:szCs w:val="22"/>
         </w:rPr>
@@ -3345,14 +3635,32 @@
           <w:sz w:val="22"/>
           <w:szCs w:val="22"/>
         </w:rPr>
-        <w:t xml:space="preserve"> Tomcat, WebSphere, MQ, SoapUI, PostMan, R</w:t>
-      </w:r>
+        <w:t xml:space="preserve"> Tomcat, WebSphere, MQ, SoapUI, </w:t>
+      </w:r>
+      <w:proofErr w:type="spellStart"/>
       <w:r>
         <w:rPr>
           <w:rFonts w:asciiTheme="minorHAnsi" w:hAnsiTheme="minorHAnsi" w:cstheme="minorBidi"/>
           <w:sz w:val="22"/>
           <w:szCs w:val="22"/>
         </w:rPr>
+        <w:t>PostMan</w:t>
+      </w:r>
+      <w:proofErr w:type="spellEnd"/>
+      <w:r>
+        <w:rPr>
+          <w:rFonts w:asciiTheme="minorHAnsi" w:hAnsiTheme="minorHAnsi" w:cstheme="minorBidi"/>
+          <w:sz w:val="22"/>
+          <w:szCs w:val="22"/>
+        </w:rPr>
+        <w:t>, R</w:t>
+      </w:r>
+      <w:r>
+        <w:rPr>
+          <w:rFonts w:asciiTheme="minorHAnsi" w:hAnsiTheme="minorHAnsi" w:cstheme="minorBidi"/>
+          <w:sz w:val="22"/>
+          <w:szCs w:val="22"/>
+        </w:rPr>
         <w:t>EST</w:t>
       </w:r>
       <w:r>
@@ -3363,46 +3671,32 @@
         </w:rPr>
         <w:t xml:space="preserve"> </w:t>
       </w:r>
+      <w:proofErr w:type="spellStart"/>
       <w:r>
         <w:rPr>
           <w:rFonts w:asciiTheme="minorHAnsi" w:hAnsiTheme="minorHAnsi" w:cstheme="minorBidi"/>
           <w:sz w:val="22"/>
           <w:szCs w:val="22"/>
         </w:rPr>
-        <w:t>apis, HTML, CSS</w:t>
-      </w:r>
+        <w:t>apis</w:t>
+      </w:r>
+      <w:proofErr w:type="spellEnd"/>
       <w:r>
         <w:rPr>
           <w:rFonts w:asciiTheme="minorHAnsi" w:hAnsiTheme="minorHAnsi" w:cstheme="minorBidi"/>
           <w:sz w:val="22"/>
           <w:szCs w:val="22"/>
         </w:rPr>
+        <w:t>, HTML, CSS</w:t>
+      </w:r>
+      <w:r>
+        <w:rPr>
+          <w:rFonts w:asciiTheme="minorHAnsi" w:hAnsiTheme="minorHAnsi" w:cstheme="minorBidi"/>
+          <w:sz w:val="22"/>
+          <w:szCs w:val="22"/>
+        </w:rPr>
         <w:t>.</w:t>
       </w:r>
-    </w:p>
-    <w:p>
-      <w:pPr>
-        <w:ind w:left="720"/>
-        <w:rPr>
-          <w:rFonts w:asciiTheme="minorHAnsi" w:eastAsiaTheme="minorEastAsia" w:hAnsiTheme="minorHAnsi" w:cstheme="minorBidi"/>
-          <w:b/>
-          <w:bCs/>
-          <w:sz w:val="22"/>
-          <w:szCs w:val="22"/>
-        </w:rPr>
-      </w:pPr>
-    </w:p>
-    <w:p>
-      <w:pPr>
-        <w:spacing w:after="120"/>
-        <w:rPr>
-          <w:rFonts w:asciiTheme="minorHAnsi" w:hAnsiTheme="minorHAnsi" w:cstheme="minorBidi"/>
-          <w:b/>
-          <w:bCs/>
-          <w:sz w:val="22"/>
-          <w:szCs w:val="22"/>
-        </w:rPr>
-      </w:pPr>
     </w:p>
     <w:p>
       <w:pPr>
@@ -3480,7 +3774,6 @@
         </w:numPr>
       </w:pPr>
       <w:r>
-        <w:lastRenderedPageBreak/>
         <w:t>Configure the Git with Jenkins for Continuous integration.</w:t>
       </w:r>
     </w:p>
@@ -3493,7 +3786,15 @@
         </w:numPr>
       </w:pPr>
       <w:r>
-        <w:t>Configure Jenkins with SaltStack and Datical for Continuous deployment.</w:t>
+        <w:t xml:space="preserve">Configure Jenkins with </w:t>
+      </w:r>
+      <w:proofErr w:type="spellStart"/>
+      <w:r>
+        <w:t>SaltStack</w:t>
+      </w:r>
+      <w:proofErr w:type="spellEnd"/>
+      <w:r>
+        <w:t xml:space="preserve"> and Datical for Continuous deployment.</w:t>
       </w:r>
     </w:p>
     <w:p>
@@ -3505,6 +3806,7 @@
         </w:numPr>
       </w:pPr>
       <w:r>
+        <w:lastRenderedPageBreak/>
         <w:t>Involved in development of server-side layer using Spring JDBC and EJB 3.x.</w:t>
       </w:r>
     </w:p>
@@ -3517,8 +3819,13 @@
         </w:numPr>
       </w:pPr>
       <w:r>
-        <w:t>Involved in development of UI using Spring MVC, SFX and JQuery</w:t>
-      </w:r>
+        <w:t xml:space="preserve">Involved in development of UI using Spring MVC, SFX and </w:t>
+      </w:r>
+      <w:proofErr w:type="spellStart"/>
+      <w:r>
+        <w:t>JQuery</w:t>
+      </w:r>
+      <w:proofErr w:type="spellEnd"/>
     </w:p>
     <w:p>
       <w:pPr>
@@ -3553,7 +3860,31 @@
         </w:numPr>
       </w:pPr>
       <w:r>
-        <w:t>Perform code quality checks like Checkstyle, FindBugs and Google CodePro static code analysis.</w:t>
+        <w:t xml:space="preserve">Perform code quality checks like </w:t>
+      </w:r>
+      <w:proofErr w:type="spellStart"/>
+      <w:r>
+        <w:t>Checkstyle</w:t>
+      </w:r>
+      <w:proofErr w:type="spellEnd"/>
+      <w:r>
+        <w:t xml:space="preserve">, </w:t>
+      </w:r>
+      <w:proofErr w:type="spellStart"/>
+      <w:r>
+        <w:t>FindBugs</w:t>
+      </w:r>
+      <w:proofErr w:type="spellEnd"/>
+      <w:r>
+        <w:t xml:space="preserve"> and Google </w:t>
+      </w:r>
+      <w:proofErr w:type="spellStart"/>
+      <w:r>
+        <w:t>CodePro</w:t>
+      </w:r>
+      <w:proofErr w:type="spellEnd"/>
+      <w:r>
+        <w:t xml:space="preserve"> static code analysis.</w:t>
       </w:r>
     </w:p>
     <w:p>
@@ -3680,8 +4011,13 @@
       <w:r>
         <w:t xml:space="preserve"> </w:t>
       </w:r>
-      <w:r>
-        <w:t>Dockerfile for building a Docker image, ship to the Dev environment.</w:t>
+      <w:proofErr w:type="spellStart"/>
+      <w:r>
+        <w:t>Dockerfile</w:t>
+      </w:r>
+      <w:proofErr w:type="spellEnd"/>
+      <w:r>
+        <w:t xml:space="preserve"> for building a Docker image, ship to the Dev environment.</w:t>
       </w:r>
     </w:p>
     <w:p>
@@ -4164,7 +4500,7 @@
         <v:path o:extrusionok="f" gradientshapeok="t" o:connecttype="rect"/>
         <o:lock v:ext="edit" aspectratio="t"/>
       </v:shapetype>
-      <v:shape id="_x0000_i1035" type="#_x0000_t75" style="width:11.4pt;height:11.4pt" o:bullet="t">
+      <v:shape id="_x0000_i1045" type="#_x0000_t75" style="width:11.25pt;height:11.25pt" o:bullet="t">
         <v:imagedata r:id="rId1" o:title="mso4AD8"/>
       </v:shape>
     </w:pict>
